--- a/Doc/Bare.docx
+++ b/Doc/Bare.docx
@@ -44,12 +44,14 @@
     <w:p>
       <w:pPr>
         <w:rPr>
-          <w:sz w:val="26"/>
-          <w:szCs w:val="26"/>
-        </w:rPr>
-      </w:pPr>
-      <w:r>
-        <w:rPr>
+          <w:color w:val="00B050"/>
+          <w:sz w:val="26"/>
+          <w:szCs w:val="26"/>
+        </w:rPr>
+      </w:pPr>
+      <w:r>
+        <w:rPr>
+          <w:color w:val="00B050"/>
           <w:sz w:val="26"/>
           <w:szCs w:val="26"/>
         </w:rPr>
@@ -59,12 +61,14 @@
     <w:p>
       <w:pPr>
         <w:rPr>
-          <w:sz w:val="26"/>
-          <w:szCs w:val="26"/>
-        </w:rPr>
-      </w:pPr>
-      <w:r>
-        <w:rPr>
+          <w:color w:val="00B050"/>
+          <w:sz w:val="26"/>
+          <w:szCs w:val="26"/>
+        </w:rPr>
+      </w:pPr>
+      <w:r>
+        <w:rPr>
+          <w:color w:val="00B050"/>
           <w:sz w:val="26"/>
           <w:szCs w:val="26"/>
         </w:rPr>
@@ -74,12 +78,14 @@
     <w:p>
       <w:pPr>
         <w:rPr>
-          <w:sz w:val="26"/>
-          <w:szCs w:val="26"/>
-        </w:rPr>
-      </w:pPr>
-      <w:r>
-        <w:rPr>
+          <w:color w:val="00B050"/>
+          <w:sz w:val="26"/>
+          <w:szCs w:val="26"/>
+        </w:rPr>
+      </w:pPr>
+      <w:r>
+        <w:rPr>
+          <w:color w:val="00B050"/>
           <w:sz w:val="26"/>
           <w:szCs w:val="26"/>
         </w:rPr>
@@ -89,12 +95,14 @@
     <w:p>
       <w:pPr>
         <w:rPr>
-          <w:sz w:val="26"/>
-          <w:szCs w:val="26"/>
-        </w:rPr>
-      </w:pPr>
-      <w:r>
-        <w:rPr>
+          <w:color w:val="00B050"/>
+          <w:sz w:val="26"/>
+          <w:szCs w:val="26"/>
+        </w:rPr>
+      </w:pPr>
+      <w:r>
+        <w:rPr>
+          <w:color w:val="00B050"/>
           <w:sz w:val="26"/>
           <w:szCs w:val="26"/>
         </w:rPr>
@@ -104,12 +112,14 @@
     <w:p>
       <w:pPr>
         <w:rPr>
-          <w:sz w:val="26"/>
-          <w:szCs w:val="26"/>
-        </w:rPr>
-      </w:pPr>
-      <w:r>
-        <w:rPr>
+          <w:color w:val="00B050"/>
+          <w:sz w:val="26"/>
+          <w:szCs w:val="26"/>
+        </w:rPr>
+      </w:pPr>
+      <w:r>
+        <w:rPr>
+          <w:color w:val="00B050"/>
           <w:sz w:val="26"/>
           <w:szCs w:val="26"/>
         </w:rPr>
@@ -164,12 +174,14 @@
     <w:p>
       <w:pPr>
         <w:rPr>
-          <w:sz w:val="26"/>
-          <w:szCs w:val="26"/>
-        </w:rPr>
-      </w:pPr>
-      <w:r>
-        <w:rPr>
+          <w:color w:val="00B050"/>
+          <w:sz w:val="26"/>
+          <w:szCs w:val="26"/>
+        </w:rPr>
+      </w:pPr>
+      <w:r>
+        <w:rPr>
+          <w:color w:val="00B050"/>
           <w:sz w:val="26"/>
           <w:szCs w:val="26"/>
         </w:rPr>
@@ -177,6 +189,7 @@
       </w:r>
       <w:r>
         <w:rPr>
+          <w:color w:val="00B050"/>
           <w:sz w:val="26"/>
           <w:szCs w:val="26"/>
         </w:rPr>
@@ -186,12 +199,14 @@
     <w:p>
       <w:pPr>
         <w:rPr>
-          <w:sz w:val="26"/>
-          <w:szCs w:val="26"/>
-        </w:rPr>
-      </w:pPr>
-      <w:r>
-        <w:rPr>
+          <w:color w:val="00B050"/>
+          <w:sz w:val="26"/>
+          <w:szCs w:val="26"/>
+        </w:rPr>
+      </w:pPr>
+      <w:r>
+        <w:rPr>
+          <w:color w:val="00B050"/>
           <w:sz w:val="26"/>
           <w:szCs w:val="26"/>
         </w:rPr>
@@ -545,7 +560,23 @@
           <w:sz w:val="26"/>
           <w:szCs w:val="26"/>
         </w:rPr>
-        <w:t xml:space="preserve"> chưa </w:t>
+        <w:t xml:space="preserve"> </w:t>
+      </w:r>
+      <w:proofErr w:type="spellStart"/>
+      <w:r>
+        <w:rPr>
+          <w:sz w:val="26"/>
+          <w:szCs w:val="26"/>
+        </w:rPr>
+        <w:t>chưa</w:t>
+      </w:r>
+      <w:proofErr w:type="spellEnd"/>
+      <w:r>
+        <w:rPr>
+          <w:sz w:val="26"/>
+          <w:szCs w:val="26"/>
+        </w:rPr>
+        <w:t xml:space="preserve"> </w:t>
       </w:r>
       <w:proofErr w:type="spellStart"/>
       <w:r>

--- a/Doc/Bare.docx
+++ b/Doc/Bare.docx
@@ -193,35 +193,53 @@
           <w:sz w:val="26"/>
           <w:szCs w:val="26"/>
         </w:rPr>
-        <w:t>Shop List (products list, category filter, search)</w:t>
-      </w:r>
-    </w:p>
-    <w:p>
-      <w:pPr>
-        <w:rPr>
-          <w:color w:val="00B050"/>
-          <w:sz w:val="26"/>
-          <w:szCs w:val="26"/>
-        </w:rPr>
-      </w:pPr>
-      <w:r>
-        <w:rPr>
-          <w:color w:val="00B050"/>
-          <w:sz w:val="26"/>
-          <w:szCs w:val="26"/>
-        </w:rPr>
-        <w:t>- Shop Details (rate)</w:t>
-      </w:r>
-    </w:p>
-    <w:p>
-      <w:pPr>
-        <w:rPr>
-          <w:sz w:val="26"/>
-          <w:szCs w:val="26"/>
-        </w:rPr>
-      </w:pPr>
-      <w:r>
-        <w:rPr>
+        <w:t>Index</w:t>
+      </w:r>
+    </w:p>
+    <w:p>
+      <w:pPr>
+        <w:rPr>
+          <w:color w:val="00B050"/>
+          <w:sz w:val="26"/>
+          <w:szCs w:val="26"/>
+        </w:rPr>
+      </w:pPr>
+      <w:r>
+        <w:rPr>
+          <w:color w:val="00B050"/>
+          <w:sz w:val="26"/>
+          <w:szCs w:val="26"/>
+        </w:rPr>
+        <w:t>-</w:t>
+      </w:r>
+      <w:r>
+        <w:rPr>
+          <w:color w:val="00B050"/>
+          <w:sz w:val="26"/>
+          <w:szCs w:val="26"/>
+        </w:rPr>
+        <w:t xml:space="preserve"> Product</w:t>
+      </w:r>
+      <w:r>
+        <w:rPr>
+          <w:color w:val="00B050"/>
+          <w:sz w:val="26"/>
+          <w:szCs w:val="26"/>
+        </w:rPr>
+        <w:t xml:space="preserve"> Details (rate)</w:t>
+      </w:r>
+    </w:p>
+    <w:p>
+      <w:pPr>
+        <w:rPr>
+          <w:color w:val="00B0F0"/>
+          <w:sz w:val="26"/>
+          <w:szCs w:val="26"/>
+        </w:rPr>
+      </w:pPr>
+      <w:r>
+        <w:rPr>
+          <w:color w:val="00B0F0"/>
           <w:sz w:val="26"/>
           <w:szCs w:val="26"/>
         </w:rPr>
@@ -304,12 +322,14 @@
     <w:p>
       <w:pPr>
         <w:rPr>
-          <w:sz w:val="26"/>
-          <w:szCs w:val="26"/>
-        </w:rPr>
-      </w:pPr>
-      <w:r>
-        <w:rPr>
+          <w:color w:val="00B050"/>
+          <w:sz w:val="26"/>
+          <w:szCs w:val="26"/>
+        </w:rPr>
+      </w:pPr>
+      <w:r>
+        <w:rPr>
+          <w:color w:val="00B050"/>
           <w:sz w:val="26"/>
           <w:szCs w:val="26"/>
         </w:rPr>
@@ -317,6 +337,7 @@
       </w:r>
       <w:r>
         <w:rPr>
+          <w:color w:val="00B050"/>
           <w:sz w:val="26"/>
           <w:szCs w:val="26"/>
         </w:rPr>
@@ -348,12 +369,14 @@
     <w:p>
       <w:pPr>
         <w:rPr>
-          <w:sz w:val="26"/>
-          <w:szCs w:val="26"/>
-        </w:rPr>
-      </w:pPr>
-      <w:r>
-        <w:rPr>
+          <w:color w:val="00B050"/>
+          <w:sz w:val="26"/>
+          <w:szCs w:val="26"/>
+        </w:rPr>
+      </w:pPr>
+      <w:r>
+        <w:rPr>
+          <w:color w:val="00B050"/>
           <w:sz w:val="26"/>
           <w:szCs w:val="26"/>
         </w:rPr>
@@ -361,43 +384,57 @@
       </w:r>
       <w:r>
         <w:rPr>
+          <w:color w:val="00B050"/>
           <w:sz w:val="26"/>
           <w:szCs w:val="26"/>
         </w:rPr>
         <w:t xml:space="preserve"> of user</w:t>
       </w:r>
-    </w:p>
-    <w:p>
-      <w:pPr>
-        <w:rPr>
-          <w:sz w:val="26"/>
-          <w:szCs w:val="26"/>
-        </w:rPr>
-      </w:pPr>
-      <w:r>
-        <w:rPr>
-          <w:sz w:val="26"/>
-          <w:szCs w:val="26"/>
-        </w:rPr>
-        <w:t xml:space="preserve">- Order detail (status) of </w:t>
-      </w:r>
-      <w:r>
-        <w:rPr>
-          <w:sz w:val="26"/>
-          <w:szCs w:val="26"/>
-        </w:rPr>
-        <w:t>shopper, shopper can update status</w:t>
-      </w:r>
-    </w:p>
-    <w:p>
-      <w:pPr>
-        <w:rPr>
-          <w:sz w:val="26"/>
-          <w:szCs w:val="26"/>
-        </w:rPr>
-      </w:pPr>
-      <w:r>
-        <w:rPr>
+      <w:r>
+        <w:rPr>
+          <w:color w:val="00B050"/>
+          <w:sz w:val="26"/>
+          <w:szCs w:val="26"/>
+        </w:rPr>
+        <w:t xml:space="preserve">, </w:t>
+      </w:r>
+      <w:r>
+        <w:rPr>
+          <w:color w:val="00B050"/>
+          <w:sz w:val="26"/>
+          <w:szCs w:val="26"/>
+        </w:rPr>
+        <w:t>Order detail (status) of shopper, shopper can update status</w:t>
+      </w:r>
+    </w:p>
+    <w:p>
+      <w:pPr>
+        <w:rPr>
+          <w:color w:val="00B050"/>
+          <w:sz w:val="26"/>
+          <w:szCs w:val="26"/>
+        </w:rPr>
+      </w:pPr>
+      <w:r>
+        <w:rPr>
+          <w:color w:val="00B050"/>
+          <w:sz w:val="26"/>
+          <w:szCs w:val="26"/>
+        </w:rPr>
+        <w:t>- Shop List (products list, category filter, search)</w:t>
+      </w:r>
+    </w:p>
+    <w:p>
+      <w:pPr>
+        <w:rPr>
+          <w:color w:val="C45911" w:themeColor="accent2" w:themeShade="BF"/>
+          <w:sz w:val="26"/>
+          <w:szCs w:val="26"/>
+        </w:rPr>
+      </w:pPr>
+      <w:r>
+        <w:rPr>
+          <w:color w:val="C45911" w:themeColor="accent2" w:themeShade="BF"/>
           <w:sz w:val="26"/>
           <w:szCs w:val="26"/>
         </w:rPr>
@@ -405,15 +442,50 @@
       </w:r>
       <w:r>
         <w:rPr>
-          <w:sz w:val="26"/>
-          <w:szCs w:val="26"/>
-        </w:rPr>
-        <w:t>Shop info (update)</w:t>
-      </w:r>
-    </w:p>
-    <w:p>
-      <w:pPr>
-        <w:rPr>
+          <w:color w:val="C45911" w:themeColor="accent2" w:themeShade="BF"/>
+          <w:sz w:val="26"/>
+          <w:szCs w:val="26"/>
+        </w:rPr>
+        <w:t>Shop info (</w:t>
+      </w:r>
+      <w:r>
+        <w:rPr>
+          <w:color w:val="C45911" w:themeColor="accent2" w:themeShade="BF"/>
+          <w:sz w:val="26"/>
+          <w:szCs w:val="26"/>
+        </w:rPr>
+        <w:t xml:space="preserve">create, </w:t>
+      </w:r>
+      <w:r>
+        <w:rPr>
+          <w:color w:val="C45911" w:themeColor="accent2" w:themeShade="BF"/>
+          <w:sz w:val="26"/>
+          <w:szCs w:val="26"/>
+        </w:rPr>
+        <w:t>update)</w:t>
+      </w:r>
+    </w:p>
+    <w:p>
+      <w:pPr>
+        <w:rPr>
+          <w:color w:val="C45911" w:themeColor="accent2" w:themeShade="BF"/>
+          <w:sz w:val="26"/>
+          <w:szCs w:val="26"/>
+        </w:rPr>
+      </w:pPr>
+      <w:r>
+        <w:rPr>
+          <w:color w:val="C45911" w:themeColor="accent2" w:themeShade="BF"/>
+          <w:sz w:val="26"/>
+          <w:szCs w:val="26"/>
+        </w:rPr>
+        <w:t>- Form create, update product of shop</w:t>
+      </w:r>
+    </w:p>
+    <w:p>
+      <w:pPr>
+        <w:rPr>
+          <w:color w:val="C45911" w:themeColor="accent2" w:themeShade="BF"/>
           <w:sz w:val="26"/>
           <w:szCs w:val="26"/>
         </w:rPr>
@@ -431,28 +503,6 @@
           <w:szCs w:val="26"/>
         </w:rPr>
         <w:t xml:space="preserve"> Product List of shop (Delete)</w:t>
-      </w:r>
-    </w:p>
-    <w:p>
-      <w:pPr>
-        <w:rPr>
-          <w:sz w:val="26"/>
-          <w:szCs w:val="26"/>
-        </w:rPr>
-      </w:pPr>
-      <w:r>
-        <w:rPr>
-          <w:sz w:val="26"/>
-          <w:szCs w:val="26"/>
-        </w:rPr>
-        <w:t xml:space="preserve">- </w:t>
-      </w:r>
-      <w:r>
-        <w:rPr>
-          <w:sz w:val="26"/>
-          <w:szCs w:val="26"/>
-        </w:rPr>
-        <w:t>Form create, update product of shop</w:t>
       </w:r>
     </w:p>
     <w:p>
@@ -560,23 +610,7 @@
           <w:sz w:val="26"/>
           <w:szCs w:val="26"/>
         </w:rPr>
-        <w:t xml:space="preserve"> </w:t>
-      </w:r>
-      <w:proofErr w:type="spellStart"/>
-      <w:r>
-        <w:rPr>
-          <w:sz w:val="26"/>
-          <w:szCs w:val="26"/>
-        </w:rPr>
-        <w:t>chưa</w:t>
-      </w:r>
-      <w:proofErr w:type="spellEnd"/>
-      <w:r>
-        <w:rPr>
-          <w:sz w:val="26"/>
-          <w:szCs w:val="26"/>
-        </w:rPr>
-        <w:t xml:space="preserve"> </w:t>
+        <w:t xml:space="preserve"> chưa </w:t>
       </w:r>
       <w:proofErr w:type="spellStart"/>
       <w:r>

--- a/Doc/Bare.docx
+++ b/Doc/Bare.docx
@@ -479,19 +479,36 @@
           <w:sz w:val="26"/>
           <w:szCs w:val="26"/>
         </w:rPr>
-        <w:t>- Form create, update product of shop</w:t>
-      </w:r>
-    </w:p>
-    <w:p>
-      <w:pPr>
+        <w:t>- Form create, update</w:t>
+      </w:r>
+      <w:r>
         <w:rPr>
           <w:color w:val="C45911" w:themeColor="accent2" w:themeShade="BF"/>
           <w:sz w:val="26"/>
           <w:szCs w:val="26"/>
         </w:rPr>
-      </w:pPr>
-      <w:r>
-        <w:rPr>
+        <w:t>, delete</w:t>
+      </w:r>
+      <w:r>
+        <w:rPr>
+          <w:color w:val="C45911" w:themeColor="accent2" w:themeShade="BF"/>
+          <w:sz w:val="26"/>
+          <w:szCs w:val="26"/>
+        </w:rPr>
+        <w:t xml:space="preserve"> product of shop</w:t>
+      </w:r>
+    </w:p>
+    <w:p>
+      <w:pPr>
+        <w:rPr>
+          <w:color w:val="00B050"/>
+          <w:sz w:val="26"/>
+          <w:szCs w:val="26"/>
+        </w:rPr>
+      </w:pPr>
+      <w:r>
+        <w:rPr>
+          <w:color w:val="00B050"/>
           <w:sz w:val="26"/>
           <w:szCs w:val="26"/>
         </w:rPr>
@@ -499,10 +516,11 @@
       </w:r>
       <w:r>
         <w:rPr>
-          <w:sz w:val="26"/>
-          <w:szCs w:val="26"/>
-        </w:rPr>
-        <w:t xml:space="preserve"> Product List of shop (Delete)</w:t>
+          <w:color w:val="00B050"/>
+          <w:sz w:val="26"/>
+          <w:szCs w:val="26"/>
+        </w:rPr>
+        <w:t xml:space="preserve"> Product List of shop</w:t>
       </w:r>
     </w:p>
     <w:p>
@@ -547,7 +565,6 @@
           <w:szCs w:val="26"/>
         </w:rPr>
       </w:pPr>
-      <w:proofErr w:type="spellStart"/>
       <w:r>
         <w:rPr>
           <w:sz w:val="26"/>
@@ -555,16 +572,14 @@
         </w:rPr>
         <w:t>DebtList</w:t>
       </w:r>
-      <w:proofErr w:type="spellEnd"/>
-    </w:p>
-    <w:p>
-      <w:pPr>
-        <w:rPr>
-          <w:sz w:val="26"/>
-          <w:szCs w:val="26"/>
-        </w:rPr>
-      </w:pPr>
-      <w:proofErr w:type="spellStart"/>
+    </w:p>
+    <w:p>
+      <w:pPr>
+        <w:rPr>
+          <w:sz w:val="26"/>
+          <w:szCs w:val="26"/>
+        </w:rPr>
+      </w:pPr>
       <w:r>
         <w:rPr>
           <w:sz w:val="26"/>
@@ -572,16 +587,14 @@
         </w:rPr>
         <w:t>ShopList</w:t>
       </w:r>
-      <w:proofErr w:type="spellEnd"/>
-    </w:p>
-    <w:p>
-      <w:pPr>
-        <w:rPr>
-          <w:sz w:val="26"/>
-          <w:szCs w:val="26"/>
-        </w:rPr>
-      </w:pPr>
-      <w:proofErr w:type="spellStart"/>
+    </w:p>
+    <w:p>
+      <w:pPr>
+        <w:rPr>
+          <w:sz w:val="26"/>
+          <w:szCs w:val="26"/>
+        </w:rPr>
+      </w:pPr>
       <w:r>
         <w:rPr>
           <w:sz w:val="26"/>
@@ -589,7 +602,6 @@
         </w:rPr>
         <w:t>Statictical</w:t>
       </w:r>
-      <w:proofErr w:type="spellEnd"/>
     </w:p>
     <w:p>
       <w:pPr>
@@ -610,23 +622,7 @@
           <w:sz w:val="26"/>
           <w:szCs w:val="26"/>
         </w:rPr>
-        <w:t xml:space="preserve"> chưa </w:t>
-      </w:r>
-      <w:proofErr w:type="spellStart"/>
-      <w:r>
-        <w:rPr>
-          <w:sz w:val="26"/>
-          <w:szCs w:val="26"/>
-        </w:rPr>
-        <w:t>nghĩ</w:t>
-      </w:r>
-      <w:proofErr w:type="spellEnd"/>
-      <w:r>
-        <w:rPr>
-          <w:sz w:val="26"/>
-          <w:szCs w:val="26"/>
-        </w:rPr>
-        <w:t xml:space="preserve"> ra</w:t>
+        <w:t xml:space="preserve"> chưa nghĩ ra</w:t>
       </w:r>
     </w:p>
     <w:sectPr>

--- a/Doc/Bare.docx
+++ b/Doc/Bare.docx
@@ -232,14 +232,14 @@
     <w:p>
       <w:pPr>
         <w:rPr>
-          <w:color w:val="00B0F0"/>
-          <w:sz w:val="26"/>
-          <w:szCs w:val="26"/>
-        </w:rPr>
-      </w:pPr>
-      <w:r>
-        <w:rPr>
-          <w:color w:val="00B0F0"/>
+          <w:color w:val="00B050"/>
+          <w:sz w:val="26"/>
+          <w:szCs w:val="26"/>
+        </w:rPr>
+      </w:pPr>
+      <w:r>
+        <w:rPr>
+          <w:color w:val="00B050"/>
           <w:sz w:val="26"/>
           <w:szCs w:val="26"/>
         </w:rPr>
@@ -347,23 +347,18 @@
     <w:p>
       <w:pPr>
         <w:rPr>
-          <w:sz w:val="26"/>
-          <w:szCs w:val="26"/>
-        </w:rPr>
-      </w:pPr>
-      <w:r>
-        <w:rPr>
-          <w:sz w:val="26"/>
-          <w:szCs w:val="26"/>
-        </w:rPr>
-        <w:t>- Order list (status) of</w:t>
-      </w:r>
-      <w:r>
-        <w:rPr>
-          <w:sz w:val="26"/>
-          <w:szCs w:val="26"/>
-        </w:rPr>
-        <w:t xml:space="preserve"> shopper</w:t>
+          <w:color w:val="00B050"/>
+          <w:sz w:val="26"/>
+          <w:szCs w:val="26"/>
+        </w:rPr>
+      </w:pPr>
+      <w:r>
+        <w:rPr>
+          <w:color w:val="00B050"/>
+          <w:sz w:val="26"/>
+          <w:szCs w:val="26"/>
+        </w:rPr>
+        <w:t>- Order list (status) of shopper</w:t>
       </w:r>
     </w:p>
     <w:p>
@@ -565,6 +560,7 @@
           <w:szCs w:val="26"/>
         </w:rPr>
       </w:pPr>
+      <w:proofErr w:type="spellStart"/>
       <w:r>
         <w:rPr>
           <w:sz w:val="26"/>
@@ -572,14 +568,16 @@
         </w:rPr>
         <w:t>DebtList</w:t>
       </w:r>
-    </w:p>
-    <w:p>
-      <w:pPr>
-        <w:rPr>
-          <w:sz w:val="26"/>
-          <w:szCs w:val="26"/>
-        </w:rPr>
-      </w:pPr>
+      <w:proofErr w:type="spellEnd"/>
+    </w:p>
+    <w:p>
+      <w:pPr>
+        <w:rPr>
+          <w:sz w:val="26"/>
+          <w:szCs w:val="26"/>
+        </w:rPr>
+      </w:pPr>
+      <w:proofErr w:type="spellStart"/>
       <w:r>
         <w:rPr>
           <w:sz w:val="26"/>
@@ -587,14 +585,16 @@
         </w:rPr>
         <w:t>ShopList</w:t>
       </w:r>
-    </w:p>
-    <w:p>
-      <w:pPr>
-        <w:rPr>
-          <w:sz w:val="26"/>
-          <w:szCs w:val="26"/>
-        </w:rPr>
-      </w:pPr>
+      <w:proofErr w:type="spellEnd"/>
+    </w:p>
+    <w:p>
+      <w:pPr>
+        <w:rPr>
+          <w:sz w:val="26"/>
+          <w:szCs w:val="26"/>
+        </w:rPr>
+      </w:pPr>
+      <w:proofErr w:type="spellStart"/>
       <w:r>
         <w:rPr>
           <w:sz w:val="26"/>
@@ -602,6 +602,7 @@
         </w:rPr>
         <w:t>Statictical</w:t>
       </w:r>
+      <w:proofErr w:type="spellEnd"/>
     </w:p>
     <w:p>
       <w:pPr>
@@ -622,7 +623,39 @@
           <w:sz w:val="26"/>
           <w:szCs w:val="26"/>
         </w:rPr>
-        <w:t xml:space="preserve"> chưa nghĩ ra</w:t>
+        <w:t xml:space="preserve"> </w:t>
+      </w:r>
+      <w:proofErr w:type="spellStart"/>
+      <w:r>
+        <w:rPr>
+          <w:sz w:val="26"/>
+          <w:szCs w:val="26"/>
+        </w:rPr>
+        <w:t>chưa</w:t>
+      </w:r>
+      <w:proofErr w:type="spellEnd"/>
+      <w:r>
+        <w:rPr>
+          <w:sz w:val="26"/>
+          <w:szCs w:val="26"/>
+        </w:rPr>
+        <w:t xml:space="preserve"> </w:t>
+      </w:r>
+      <w:proofErr w:type="spellStart"/>
+      <w:r>
+        <w:rPr>
+          <w:sz w:val="26"/>
+          <w:szCs w:val="26"/>
+        </w:rPr>
+        <w:t>nghĩ</w:t>
+      </w:r>
+      <w:proofErr w:type="spellEnd"/>
+      <w:r>
+        <w:rPr>
+          <w:sz w:val="26"/>
+          <w:szCs w:val="26"/>
+        </w:rPr>
+        <w:t xml:space="preserve"> ra</w:t>
       </w:r>
     </w:p>
     <w:sectPr>

--- a/Doc/Bare.docx
+++ b/Doc/Bare.docx
@@ -249,48 +249,31 @@
     <w:p>
       <w:pPr>
         <w:rPr>
-          <w:sz w:val="26"/>
-          <w:szCs w:val="26"/>
-        </w:rPr>
-      </w:pPr>
-      <w:r>
-        <w:rPr>
-          <w:sz w:val="26"/>
-          <w:szCs w:val="26"/>
-        </w:rPr>
-        <w:t xml:space="preserve">- Cart list (check, delete, </w:t>
-      </w:r>
-      <w:r>
-        <w:rPr>
-          <w:sz w:val="26"/>
-          <w:szCs w:val="26"/>
-        </w:rPr>
-        <w:t>button redirect – offline or online</w:t>
-      </w:r>
-      <w:r>
-        <w:rPr>
-          <w:sz w:val="26"/>
-          <w:szCs w:val="26"/>
-        </w:rPr>
-        <w:t xml:space="preserve"> payment</w:t>
-      </w:r>
-      <w:r>
-        <w:rPr>
-          <w:sz w:val="26"/>
-          <w:szCs w:val="26"/>
-        </w:rPr>
-        <w:t>)</w:t>
-      </w:r>
-    </w:p>
-    <w:p>
-      <w:pPr>
-        <w:rPr>
-          <w:sz w:val="26"/>
-          <w:szCs w:val="26"/>
-        </w:rPr>
-      </w:pPr>
-      <w:r>
-        <w:rPr>
+          <w:color w:val="00B050"/>
+          <w:sz w:val="26"/>
+          <w:szCs w:val="26"/>
+        </w:rPr>
+      </w:pPr>
+      <w:r>
+        <w:rPr>
+          <w:color w:val="00B050"/>
+          <w:sz w:val="26"/>
+          <w:szCs w:val="26"/>
+        </w:rPr>
+        <w:t>- Cart list (check, delete)</w:t>
+      </w:r>
+    </w:p>
+    <w:p>
+      <w:pPr>
+        <w:rPr>
+          <w:color w:val="0070C0"/>
+          <w:sz w:val="26"/>
+          <w:szCs w:val="26"/>
+        </w:rPr>
+      </w:pPr>
+      <w:r>
+        <w:rPr>
+          <w:color w:val="0070C0"/>
           <w:sz w:val="26"/>
           <w:szCs w:val="26"/>
         </w:rPr>
@@ -298,6 +281,7 @@
       </w:r>
       <w:r>
         <w:rPr>
+          <w:color w:val="0070C0"/>
           <w:sz w:val="26"/>
           <w:szCs w:val="26"/>
         </w:rPr>

--- a/Doc/Bare.docx
+++ b/Doc/Bare.docx
@@ -291,21 +291,6 @@
     <w:p>
       <w:pPr>
         <w:rPr>
-          <w:sz w:val="26"/>
-          <w:szCs w:val="26"/>
-        </w:rPr>
-      </w:pPr>
-      <w:r>
-        <w:rPr>
-          <w:sz w:val="26"/>
-          <w:szCs w:val="26"/>
-        </w:rPr>
-        <w:t>- Payment Confirm (change quantity, address, button pay)</w:t>
-      </w:r>
-    </w:p>
-    <w:p>
-      <w:pPr>
-        <w:rPr>
           <w:color w:val="00B050"/>
           <w:sz w:val="26"/>
           <w:szCs w:val="26"/>
@@ -544,7 +529,6 @@
           <w:szCs w:val="26"/>
         </w:rPr>
       </w:pPr>
-      <w:proofErr w:type="spellStart"/>
       <w:r>
         <w:rPr>
           <w:sz w:val="26"/>
@@ -552,16 +536,14 @@
         </w:rPr>
         <w:t>DebtList</w:t>
       </w:r>
-      <w:proofErr w:type="spellEnd"/>
-    </w:p>
-    <w:p>
-      <w:pPr>
-        <w:rPr>
-          <w:sz w:val="26"/>
-          <w:szCs w:val="26"/>
-        </w:rPr>
-      </w:pPr>
-      <w:proofErr w:type="spellStart"/>
+    </w:p>
+    <w:p>
+      <w:pPr>
+        <w:rPr>
+          <w:sz w:val="26"/>
+          <w:szCs w:val="26"/>
+        </w:rPr>
+      </w:pPr>
       <w:r>
         <w:rPr>
           <w:sz w:val="26"/>
@@ -569,16 +551,14 @@
         </w:rPr>
         <w:t>ShopList</w:t>
       </w:r>
-      <w:proofErr w:type="spellEnd"/>
-    </w:p>
-    <w:p>
-      <w:pPr>
-        <w:rPr>
-          <w:sz w:val="26"/>
-          <w:szCs w:val="26"/>
-        </w:rPr>
-      </w:pPr>
-      <w:proofErr w:type="spellStart"/>
+    </w:p>
+    <w:p>
+      <w:pPr>
+        <w:rPr>
+          <w:sz w:val="26"/>
+          <w:szCs w:val="26"/>
+        </w:rPr>
+      </w:pPr>
       <w:r>
         <w:rPr>
           <w:sz w:val="26"/>
@@ -586,7 +566,6 @@
         </w:rPr>
         <w:t>Statictical</w:t>
       </w:r>
-      <w:proofErr w:type="spellEnd"/>
     </w:p>
     <w:p>
       <w:pPr>
@@ -607,39 +586,7 @@
           <w:sz w:val="26"/>
           <w:szCs w:val="26"/>
         </w:rPr>
-        <w:t xml:space="preserve"> </w:t>
-      </w:r>
-      <w:proofErr w:type="spellStart"/>
-      <w:r>
-        <w:rPr>
-          <w:sz w:val="26"/>
-          <w:szCs w:val="26"/>
-        </w:rPr>
-        <w:t>chưa</w:t>
-      </w:r>
-      <w:proofErr w:type="spellEnd"/>
-      <w:r>
-        <w:rPr>
-          <w:sz w:val="26"/>
-          <w:szCs w:val="26"/>
-        </w:rPr>
-        <w:t xml:space="preserve"> </w:t>
-      </w:r>
-      <w:proofErr w:type="spellStart"/>
-      <w:r>
-        <w:rPr>
-          <w:sz w:val="26"/>
-          <w:szCs w:val="26"/>
-        </w:rPr>
-        <w:t>nghĩ</w:t>
-      </w:r>
-      <w:proofErr w:type="spellEnd"/>
-      <w:r>
-        <w:rPr>
-          <w:sz w:val="26"/>
-          <w:szCs w:val="26"/>
-        </w:rPr>
-        <w:t xml:space="preserve"> ra</w:t>
+        <w:t xml:space="preserve"> chưa nghĩ ra</w:t>
       </w:r>
     </w:p>
     <w:sectPr>
